--- a/DevOps/Opleveringen/Week 2/Plan_Team_Basker.docx
+++ b/DevOps/Opleveringen/Week 2/Plan_Team_Basker.docx
@@ -58,6 +58,9 @@
     <w:p>
       <w:pPr>
         <w:pStyle w:val="Geenafstand"/>
+        <w:rPr>
+          <w:rStyle w:val="Hyperlink"/>
+        </w:rPr>
       </w:pPr>
       <w:r>
         <w:t xml:space="preserve">Tim Bakker </w:t>
@@ -70,6 +73,315 @@
           <w:t>s1185808@student.windesheim.nl</w:t>
         </w:r>
       </w:hyperlink>
+    </w:p>
+    <w:p>
+      <w:pPr>
+        <w:pStyle w:val="Geenafstand"/>
+        <w:rPr>
+          <w:rStyle w:val="Hyperlink"/>
+        </w:rPr>
+      </w:pPr>
+    </w:p>
+    <w:p>
+      <w:pPr>
+        <w:pStyle w:val="Geenafstand"/>
+        <w:rPr>
+          <w:rStyle w:val="Hyperlink"/>
+        </w:rPr>
+      </w:pPr>
+    </w:p>
+    <w:p>
+      <w:pPr>
+        <w:pStyle w:val="Geenafstand"/>
+        <w:rPr>
+          <w:rStyle w:val="Hyperlink"/>
+        </w:rPr>
+      </w:pPr>
+    </w:p>
+    <w:p>
+      <w:pPr>
+        <w:pStyle w:val="Geenafstand"/>
+        <w:rPr>
+          <w:rStyle w:val="Hyperlink"/>
+        </w:rPr>
+      </w:pPr>
+    </w:p>
+    <w:p>
+      <w:pPr>
+        <w:pStyle w:val="Geenafstand"/>
+        <w:rPr>
+          <w:rStyle w:val="Hyperlink"/>
+        </w:rPr>
+      </w:pPr>
+    </w:p>
+    <w:p>
+      <w:pPr>
+        <w:pStyle w:val="Geenafstand"/>
+        <w:rPr>
+          <w:rStyle w:val="Hyperlink"/>
+        </w:rPr>
+      </w:pPr>
+    </w:p>
+    <w:p>
+      <w:pPr>
+        <w:pStyle w:val="Geenafstand"/>
+        <w:rPr>
+          <w:rStyle w:val="Hyperlink"/>
+        </w:rPr>
+      </w:pPr>
+    </w:p>
+    <w:p>
+      <w:pPr>
+        <w:pStyle w:val="Geenafstand"/>
+        <w:rPr>
+          <w:rStyle w:val="Hyperlink"/>
+        </w:rPr>
+      </w:pPr>
+    </w:p>
+    <w:p>
+      <w:pPr>
+        <w:pStyle w:val="Geenafstand"/>
+        <w:rPr>
+          <w:rStyle w:val="Hyperlink"/>
+        </w:rPr>
+      </w:pPr>
+    </w:p>
+    <w:p>
+      <w:pPr>
+        <w:pStyle w:val="Geenafstand"/>
+        <w:rPr>
+          <w:rStyle w:val="Hyperlink"/>
+        </w:rPr>
+      </w:pPr>
+    </w:p>
+    <w:p>
+      <w:pPr>
+        <w:pStyle w:val="Geenafstand"/>
+        <w:rPr>
+          <w:rStyle w:val="Hyperlink"/>
+        </w:rPr>
+      </w:pPr>
+    </w:p>
+    <w:p>
+      <w:pPr>
+        <w:pStyle w:val="Geenafstand"/>
+        <w:rPr>
+          <w:rStyle w:val="Hyperlink"/>
+        </w:rPr>
+      </w:pPr>
+    </w:p>
+    <w:p>
+      <w:pPr>
+        <w:pStyle w:val="Geenafstand"/>
+        <w:rPr>
+          <w:rStyle w:val="Hyperlink"/>
+        </w:rPr>
+      </w:pPr>
+    </w:p>
+    <w:p>
+      <w:pPr>
+        <w:pStyle w:val="Geenafstand"/>
+        <w:rPr>
+          <w:rStyle w:val="Hyperlink"/>
+        </w:rPr>
+      </w:pPr>
+    </w:p>
+    <w:p>
+      <w:pPr>
+        <w:pStyle w:val="Geenafstand"/>
+        <w:rPr>
+          <w:rStyle w:val="Hyperlink"/>
+        </w:rPr>
+      </w:pPr>
+    </w:p>
+    <w:p>
+      <w:pPr>
+        <w:pStyle w:val="Geenafstand"/>
+        <w:rPr>
+          <w:rStyle w:val="Hyperlink"/>
+        </w:rPr>
+      </w:pPr>
+    </w:p>
+    <w:p>
+      <w:pPr>
+        <w:pStyle w:val="Geenafstand"/>
+        <w:rPr>
+          <w:rStyle w:val="Hyperlink"/>
+        </w:rPr>
+      </w:pPr>
+    </w:p>
+    <w:p>
+      <w:pPr>
+        <w:pStyle w:val="Geenafstand"/>
+        <w:rPr>
+          <w:rStyle w:val="Hyperlink"/>
+        </w:rPr>
+      </w:pPr>
+    </w:p>
+    <w:p>
+      <w:pPr>
+        <w:pStyle w:val="Geenafstand"/>
+        <w:rPr>
+          <w:rStyle w:val="Hyperlink"/>
+        </w:rPr>
+      </w:pPr>
+    </w:p>
+    <w:p>
+      <w:pPr>
+        <w:pStyle w:val="Geenafstand"/>
+        <w:rPr>
+          <w:rStyle w:val="Hyperlink"/>
+        </w:rPr>
+      </w:pPr>
+    </w:p>
+    <w:p>
+      <w:pPr>
+        <w:pStyle w:val="Geenafstand"/>
+        <w:rPr>
+          <w:rStyle w:val="Hyperlink"/>
+        </w:rPr>
+      </w:pPr>
+    </w:p>
+    <w:p>
+      <w:pPr>
+        <w:pStyle w:val="Geenafstand"/>
+        <w:rPr>
+          <w:rStyle w:val="Hyperlink"/>
+        </w:rPr>
+      </w:pPr>
+    </w:p>
+    <w:p>
+      <w:pPr>
+        <w:pStyle w:val="Geenafstand"/>
+        <w:rPr>
+          <w:rStyle w:val="Hyperlink"/>
+        </w:rPr>
+      </w:pPr>
+    </w:p>
+    <w:p>
+      <w:pPr>
+        <w:pStyle w:val="Geenafstand"/>
+        <w:rPr>
+          <w:rStyle w:val="Hyperlink"/>
+        </w:rPr>
+      </w:pPr>
+    </w:p>
+    <w:p>
+      <w:pPr>
+        <w:pStyle w:val="Geenafstand"/>
+        <w:rPr>
+          <w:rStyle w:val="Hyperlink"/>
+        </w:rPr>
+      </w:pPr>
+    </w:p>
+    <w:p>
+      <w:pPr>
+        <w:pStyle w:val="Geenafstand"/>
+        <w:rPr>
+          <w:rStyle w:val="Hyperlink"/>
+        </w:rPr>
+      </w:pPr>
+    </w:p>
+    <w:p>
+      <w:pPr>
+        <w:pStyle w:val="Geenafstand"/>
+        <w:rPr>
+          <w:rStyle w:val="Hyperlink"/>
+        </w:rPr>
+      </w:pPr>
+    </w:p>
+    <w:p>
+      <w:pPr>
+        <w:pStyle w:val="Geenafstand"/>
+        <w:rPr>
+          <w:rStyle w:val="Hyperlink"/>
+        </w:rPr>
+      </w:pPr>
+    </w:p>
+    <w:p>
+      <w:pPr>
+        <w:pStyle w:val="Geenafstand"/>
+        <w:rPr>
+          <w:rStyle w:val="Hyperlink"/>
+        </w:rPr>
+      </w:pPr>
+    </w:p>
+    <w:p>
+      <w:pPr>
+        <w:pStyle w:val="Geenafstand"/>
+        <w:rPr>
+          <w:rStyle w:val="Hyperlink"/>
+        </w:rPr>
+      </w:pPr>
+    </w:p>
+    <w:p>
+      <w:pPr>
+        <w:pStyle w:val="Geenafstand"/>
+        <w:rPr>
+          <w:rStyle w:val="Hyperlink"/>
+        </w:rPr>
+      </w:pPr>
+    </w:p>
+    <w:p>
+      <w:pPr>
+        <w:pStyle w:val="Geenafstand"/>
+        <w:rPr>
+          <w:rStyle w:val="Hyperlink"/>
+        </w:rPr>
+      </w:pPr>
+    </w:p>
+    <w:p>
+      <w:pPr>
+        <w:pStyle w:val="Geenafstand"/>
+        <w:rPr>
+          <w:rStyle w:val="Hyperlink"/>
+        </w:rPr>
+      </w:pPr>
+    </w:p>
+    <w:p>
+      <w:pPr>
+        <w:pStyle w:val="Geenafstand"/>
+        <w:rPr>
+          <w:rStyle w:val="Hyperlink"/>
+        </w:rPr>
+      </w:pPr>
+    </w:p>
+    <w:p>
+      <w:pPr>
+        <w:pStyle w:val="Geenafstand"/>
+        <w:rPr>
+          <w:rStyle w:val="Hyperlink"/>
+        </w:rPr>
+      </w:pPr>
+    </w:p>
+    <w:p>
+      <w:pPr>
+        <w:pStyle w:val="Geenafstand"/>
+        <w:rPr>
+          <w:rStyle w:val="Hyperlink"/>
+        </w:rPr>
+      </w:pPr>
+    </w:p>
+    <w:p>
+      <w:pPr>
+        <w:pStyle w:val="Geenafstand"/>
+        <w:rPr>
+          <w:rStyle w:val="Hyperlink"/>
+        </w:rPr>
+      </w:pPr>
+    </w:p>
+    <w:p>
+      <w:pPr>
+        <w:pStyle w:val="Geenafstand"/>
+        <w:rPr>
+          <w:rStyle w:val="Hyperlink"/>
+        </w:rPr>
+      </w:pPr>
+    </w:p>
+    <w:p>
+      <w:pPr>
+        <w:pStyle w:val="Geenafstand"/>
+      </w:pPr>
       <w:r>
         <w:br/>
       </w:r>
@@ -77,6 +389,560 @@
         <w:br/>
       </w:r>
     </w:p>
+    <w:sdt>
+      <w:sdtPr>
+        <w:id w:val="-514001173"/>
+        <w:docPartObj>
+          <w:docPartGallery w:val="Table of Contents"/>
+          <w:docPartUnique/>
+        </w:docPartObj>
+      </w:sdtPr>
+      <w:sdtEndPr>
+        <w:rPr>
+          <w:rFonts w:asciiTheme="minorHAnsi" w:eastAsiaTheme="minorHAnsi" w:hAnsiTheme="minorHAnsi" w:cstheme="minorBidi"/>
+          <w:b/>
+          <w:bCs/>
+          <w:color w:val="auto"/>
+          <w:kern w:val="2"/>
+          <w:sz w:val="22"/>
+          <w:szCs w:val="22"/>
+          <w:lang w:eastAsia="en-US"/>
+          <w14:ligatures w14:val="standardContextual"/>
+        </w:rPr>
+      </w:sdtEndPr>
+      <w:sdtContent>
+        <w:p>
+          <w:pPr>
+            <w:pStyle w:val="Kopvaninhoudsopgave"/>
+          </w:pPr>
+          <w:r>
+            <w:t>Inhoud</w:t>
+          </w:r>
+        </w:p>
+        <w:p>
+          <w:pPr>
+            <w:pStyle w:val="Inhopg1"/>
+            <w:tabs>
+              <w:tab w:val="right" w:leader="dot" w:pos="9062"/>
+            </w:tabs>
+            <w:rPr>
+              <w:rFonts w:eastAsiaTheme="minorEastAsia"/>
+              <w:noProof/>
+              <w:sz w:val="24"/>
+              <w:szCs w:val="24"/>
+              <w:lang w:eastAsia="nl-NL"/>
+            </w:rPr>
+          </w:pPr>
+          <w:r>
+            <w:fldChar w:fldCharType="begin"/>
+          </w:r>
+          <w:r>
+            <w:instrText xml:space="preserve"> TOC \o "1-3" \h \z \u </w:instrText>
+          </w:r>
+          <w:r>
+            <w:fldChar w:fldCharType="separate"/>
+          </w:r>
+          <w:hyperlink w:anchor="_Toc164607468" w:history="1">
+            <w:r>
+              <w:rPr>
+                <w:rStyle w:val="Hyperlink"/>
+                <w:noProof/>
+              </w:rPr>
+              <w:t>Reden voor projectkeuze</w:t>
+            </w:r>
+            <w:r>
+              <w:rPr>
+                <w:noProof/>
+                <w:webHidden/>
+              </w:rPr>
+              <w:tab/>
+            </w:r>
+            <w:r>
+              <w:rPr>
+                <w:noProof/>
+                <w:webHidden/>
+              </w:rPr>
+              <w:fldChar w:fldCharType="begin"/>
+            </w:r>
+            <w:r>
+              <w:rPr>
+                <w:noProof/>
+                <w:webHidden/>
+              </w:rPr>
+              <w:instrText xml:space="preserve"> PAGEREF _Toc164607468 \h </w:instrText>
+            </w:r>
+            <w:r>
+              <w:rPr>
+                <w:noProof/>
+                <w:webHidden/>
+              </w:rPr>
+            </w:r>
+            <w:r>
+              <w:rPr>
+                <w:noProof/>
+                <w:webHidden/>
+              </w:rPr>
+              <w:fldChar w:fldCharType="separate"/>
+            </w:r>
+            <w:r>
+              <w:rPr>
+                <w:noProof/>
+                <w:webHidden/>
+              </w:rPr>
+              <w:t>3</w:t>
+            </w:r>
+            <w:r>
+              <w:rPr>
+                <w:noProof/>
+                <w:webHidden/>
+              </w:rPr>
+              <w:fldChar w:fldCharType="end"/>
+            </w:r>
+          </w:hyperlink>
+        </w:p>
+        <w:p>
+          <w:pPr>
+            <w:pStyle w:val="Inhopg1"/>
+            <w:tabs>
+              <w:tab w:val="right" w:leader="dot" w:pos="9062"/>
+            </w:tabs>
+            <w:rPr>
+              <w:rFonts w:eastAsiaTheme="minorEastAsia"/>
+              <w:noProof/>
+              <w:sz w:val="24"/>
+              <w:szCs w:val="24"/>
+              <w:lang w:eastAsia="nl-NL"/>
+            </w:rPr>
+          </w:pPr>
+          <w:hyperlink w:anchor="_Toc164607469" w:history="1">
+            <w:r>
+              <w:rPr>
+                <w:rStyle w:val="Hyperlink"/>
+                <w:noProof/>
+              </w:rPr>
+              <w:t>Hoe zal DevOps worden toegepast in het project?</w:t>
+            </w:r>
+            <w:r>
+              <w:rPr>
+                <w:noProof/>
+                <w:webHidden/>
+              </w:rPr>
+              <w:tab/>
+            </w:r>
+            <w:r>
+              <w:rPr>
+                <w:noProof/>
+                <w:webHidden/>
+              </w:rPr>
+              <w:fldChar w:fldCharType="begin"/>
+            </w:r>
+            <w:r>
+              <w:rPr>
+                <w:noProof/>
+                <w:webHidden/>
+              </w:rPr>
+              <w:instrText xml:space="preserve"> PAGEREF _Toc164607469 \h </w:instrText>
+            </w:r>
+            <w:r>
+              <w:rPr>
+                <w:noProof/>
+                <w:webHidden/>
+              </w:rPr>
+            </w:r>
+            <w:r>
+              <w:rPr>
+                <w:noProof/>
+                <w:webHidden/>
+              </w:rPr>
+              <w:fldChar w:fldCharType="separate"/>
+            </w:r>
+            <w:r>
+              <w:rPr>
+                <w:noProof/>
+                <w:webHidden/>
+              </w:rPr>
+              <w:t>4</w:t>
+            </w:r>
+            <w:r>
+              <w:rPr>
+                <w:noProof/>
+                <w:webHidden/>
+              </w:rPr>
+              <w:fldChar w:fldCharType="end"/>
+            </w:r>
+          </w:hyperlink>
+        </w:p>
+        <w:p>
+          <w:pPr>
+            <w:pStyle w:val="Inhopg1"/>
+            <w:tabs>
+              <w:tab w:val="right" w:leader="dot" w:pos="9062"/>
+            </w:tabs>
+            <w:rPr>
+              <w:rFonts w:eastAsiaTheme="minorEastAsia"/>
+              <w:noProof/>
+              <w:sz w:val="24"/>
+              <w:szCs w:val="24"/>
+              <w:lang w:eastAsia="nl-NL"/>
+            </w:rPr>
+          </w:pPr>
+          <w:hyperlink w:anchor="_Toc164607470" w:history="1">
+            <w:r>
+              <w:rPr>
+                <w:rStyle w:val="Hyperlink"/>
+                <w:noProof/>
+              </w:rPr>
+              <w:t>Welke praktijken en technieken worden er toegepast in verschillende fases?</w:t>
+            </w:r>
+            <w:r>
+              <w:rPr>
+                <w:noProof/>
+                <w:webHidden/>
+              </w:rPr>
+              <w:tab/>
+            </w:r>
+            <w:r>
+              <w:rPr>
+                <w:noProof/>
+                <w:webHidden/>
+              </w:rPr>
+              <w:fldChar w:fldCharType="begin"/>
+            </w:r>
+            <w:r>
+              <w:rPr>
+                <w:noProof/>
+                <w:webHidden/>
+              </w:rPr>
+              <w:instrText xml:space="preserve"> PAGEREF _Toc164607470 \h </w:instrText>
+            </w:r>
+            <w:r>
+              <w:rPr>
+                <w:noProof/>
+                <w:webHidden/>
+              </w:rPr>
+            </w:r>
+            <w:r>
+              <w:rPr>
+                <w:noProof/>
+                <w:webHidden/>
+              </w:rPr>
+              <w:fldChar w:fldCharType="separate"/>
+            </w:r>
+            <w:r>
+              <w:rPr>
+                <w:noProof/>
+                <w:webHidden/>
+              </w:rPr>
+              <w:t>5</w:t>
+            </w:r>
+            <w:r>
+              <w:rPr>
+                <w:noProof/>
+                <w:webHidden/>
+              </w:rPr>
+              <w:fldChar w:fldCharType="end"/>
+            </w:r>
+          </w:hyperlink>
+        </w:p>
+        <w:p>
+          <w:pPr>
+            <w:pStyle w:val="Inhopg2"/>
+            <w:tabs>
+              <w:tab w:val="right" w:leader="dot" w:pos="9062"/>
+            </w:tabs>
+            <w:rPr>
+              <w:rFonts w:eastAsiaTheme="minorEastAsia"/>
+              <w:noProof/>
+              <w:sz w:val="24"/>
+              <w:szCs w:val="24"/>
+              <w:lang w:eastAsia="nl-NL"/>
+            </w:rPr>
+          </w:pPr>
+          <w:hyperlink w:anchor="_Toc164607471" w:history="1">
+            <w:r>
+              <w:rPr>
+                <w:rStyle w:val="Hyperlink"/>
+                <w:noProof/>
+              </w:rPr>
+              <w:t>Opleveringen</w:t>
+            </w:r>
+            <w:r>
+              <w:rPr>
+                <w:noProof/>
+                <w:webHidden/>
+              </w:rPr>
+              <w:tab/>
+            </w:r>
+            <w:r>
+              <w:rPr>
+                <w:noProof/>
+                <w:webHidden/>
+              </w:rPr>
+              <w:fldChar w:fldCharType="begin"/>
+            </w:r>
+            <w:r>
+              <w:rPr>
+                <w:noProof/>
+                <w:webHidden/>
+              </w:rPr>
+              <w:instrText xml:space="preserve"> PAGEREF _Toc164607471 \h </w:instrText>
+            </w:r>
+            <w:r>
+              <w:rPr>
+                <w:noProof/>
+                <w:webHidden/>
+              </w:rPr>
+            </w:r>
+            <w:r>
+              <w:rPr>
+                <w:noProof/>
+                <w:webHidden/>
+              </w:rPr>
+              <w:fldChar w:fldCharType="separate"/>
+            </w:r>
+            <w:r>
+              <w:rPr>
+                <w:noProof/>
+                <w:webHidden/>
+              </w:rPr>
+              <w:t>6</w:t>
+            </w:r>
+            <w:r>
+              <w:rPr>
+                <w:noProof/>
+                <w:webHidden/>
+              </w:rPr>
+              <w:fldChar w:fldCharType="end"/>
+            </w:r>
+          </w:hyperlink>
+        </w:p>
+        <w:p>
+          <w:pPr>
+            <w:pStyle w:val="Inhopg1"/>
+            <w:tabs>
+              <w:tab w:val="right" w:leader="dot" w:pos="9062"/>
+            </w:tabs>
+            <w:rPr>
+              <w:rFonts w:eastAsiaTheme="minorEastAsia"/>
+              <w:noProof/>
+              <w:sz w:val="24"/>
+              <w:szCs w:val="24"/>
+              <w:lang w:eastAsia="nl-NL"/>
+            </w:rPr>
+          </w:pPr>
+          <w:hyperlink w:anchor="_Toc164607472" w:history="1">
+            <w:r>
+              <w:rPr>
+                <w:rStyle w:val="Hyperlink"/>
+                <w:noProof/>
+              </w:rPr>
+              <w:t>Aandachtspunten en verbeterstrategieën</w:t>
+            </w:r>
+            <w:r>
+              <w:rPr>
+                <w:noProof/>
+                <w:webHidden/>
+              </w:rPr>
+              <w:tab/>
+            </w:r>
+            <w:r>
+              <w:rPr>
+                <w:noProof/>
+                <w:webHidden/>
+              </w:rPr>
+              <w:fldChar w:fldCharType="begin"/>
+            </w:r>
+            <w:r>
+              <w:rPr>
+                <w:noProof/>
+                <w:webHidden/>
+              </w:rPr>
+              <w:instrText xml:space="preserve"> PAGEREF _Toc164607472 \h </w:instrText>
+            </w:r>
+            <w:r>
+              <w:rPr>
+                <w:noProof/>
+                <w:webHidden/>
+              </w:rPr>
+            </w:r>
+            <w:r>
+              <w:rPr>
+                <w:noProof/>
+                <w:webHidden/>
+              </w:rPr>
+              <w:fldChar w:fldCharType="separate"/>
+            </w:r>
+            <w:r>
+              <w:rPr>
+                <w:noProof/>
+                <w:webHidden/>
+              </w:rPr>
+              <w:t>6</w:t>
+            </w:r>
+            <w:r>
+              <w:rPr>
+                <w:noProof/>
+                <w:webHidden/>
+              </w:rPr>
+              <w:fldChar w:fldCharType="end"/>
+            </w:r>
+          </w:hyperlink>
+        </w:p>
+        <w:p>
+          <w:pPr>
+            <w:pStyle w:val="Inhopg2"/>
+            <w:tabs>
+              <w:tab w:val="right" w:leader="dot" w:pos="9062"/>
+            </w:tabs>
+            <w:rPr>
+              <w:rFonts w:eastAsiaTheme="minorEastAsia"/>
+              <w:noProof/>
+              <w:sz w:val="24"/>
+              <w:szCs w:val="24"/>
+              <w:lang w:eastAsia="nl-NL"/>
+            </w:rPr>
+          </w:pPr>
+          <w:hyperlink w:anchor="_Toc164607473" w:history="1">
+            <w:r>
+              <w:rPr>
+                <w:rStyle w:val="Hyperlink"/>
+                <w:noProof/>
+              </w:rPr>
+              <w:t>Aandachtspunten</w:t>
+            </w:r>
+            <w:r>
+              <w:rPr>
+                <w:noProof/>
+                <w:webHidden/>
+              </w:rPr>
+              <w:tab/>
+            </w:r>
+            <w:r>
+              <w:rPr>
+                <w:noProof/>
+                <w:webHidden/>
+              </w:rPr>
+              <w:fldChar w:fldCharType="begin"/>
+            </w:r>
+            <w:r>
+              <w:rPr>
+                <w:noProof/>
+                <w:webHidden/>
+              </w:rPr>
+              <w:instrText xml:space="preserve"> PAGEREF _Toc164607473 \h </w:instrText>
+            </w:r>
+            <w:r>
+              <w:rPr>
+                <w:noProof/>
+                <w:webHidden/>
+              </w:rPr>
+            </w:r>
+            <w:r>
+              <w:rPr>
+                <w:noProof/>
+                <w:webHidden/>
+              </w:rPr>
+              <w:fldChar w:fldCharType="separate"/>
+            </w:r>
+            <w:r>
+              <w:rPr>
+                <w:noProof/>
+                <w:webHidden/>
+              </w:rPr>
+              <w:t>6</w:t>
+            </w:r>
+            <w:r>
+              <w:rPr>
+                <w:noProof/>
+                <w:webHidden/>
+              </w:rPr>
+              <w:fldChar w:fldCharType="end"/>
+            </w:r>
+          </w:hyperlink>
+        </w:p>
+        <w:p>
+          <w:pPr>
+            <w:pStyle w:val="Inhopg2"/>
+            <w:tabs>
+              <w:tab w:val="right" w:leader="dot" w:pos="9062"/>
+            </w:tabs>
+            <w:rPr>
+              <w:rFonts w:eastAsiaTheme="minorEastAsia"/>
+              <w:noProof/>
+              <w:sz w:val="24"/>
+              <w:szCs w:val="24"/>
+              <w:lang w:eastAsia="nl-NL"/>
+            </w:rPr>
+          </w:pPr>
+          <w:hyperlink w:anchor="_Toc164607474" w:history="1">
+            <w:r>
+              <w:rPr>
+                <w:rStyle w:val="Hyperlink"/>
+                <w:noProof/>
+              </w:rPr>
+              <w:t>Verbeterstrategieën</w:t>
+            </w:r>
+            <w:r>
+              <w:rPr>
+                <w:noProof/>
+                <w:webHidden/>
+              </w:rPr>
+              <w:tab/>
+            </w:r>
+            <w:r>
+              <w:rPr>
+                <w:noProof/>
+                <w:webHidden/>
+              </w:rPr>
+              <w:fldChar w:fldCharType="begin"/>
+            </w:r>
+            <w:r>
+              <w:rPr>
+                <w:noProof/>
+                <w:webHidden/>
+              </w:rPr>
+              <w:instrText xml:space="preserve"> PAGEREF _Toc164607474 \h </w:instrText>
+            </w:r>
+            <w:r>
+              <w:rPr>
+                <w:noProof/>
+                <w:webHidden/>
+              </w:rPr>
+            </w:r>
+            <w:r>
+              <w:rPr>
+                <w:noProof/>
+                <w:webHidden/>
+              </w:rPr>
+              <w:fldChar w:fldCharType="separate"/>
+            </w:r>
+            <w:r>
+              <w:rPr>
+                <w:noProof/>
+                <w:webHidden/>
+              </w:rPr>
+              <w:t>6</w:t>
+            </w:r>
+            <w:r>
+              <w:rPr>
+                <w:noProof/>
+                <w:webHidden/>
+              </w:rPr>
+              <w:fldChar w:fldCharType="end"/>
+            </w:r>
+          </w:hyperlink>
+        </w:p>
+        <w:p>
+          <w:r>
+            <w:rPr>
+              <w:b/>
+              <w:bCs/>
+            </w:rPr>
+            <w:fldChar w:fldCharType="end"/>
+          </w:r>
+        </w:p>
+      </w:sdtContent>
+    </w:sdt>
     <w:p>
       <w:pPr>
         <w:rPr>
@@ -87,9 +953,6 @@
           <w:szCs w:val="56"/>
         </w:rPr>
       </w:pPr>
-      <w:r>
-        <w:br w:type="page"/>
-      </w:r>
     </w:p>
     <w:p>
       <w:pPr>
@@ -102,7 +965,6 @@
         </w:rPr>
       </w:pPr>
       <w:r>
-        <w:lastRenderedPageBreak/>
         <w:br w:type="page"/>
       </w:r>
     </w:p>
@@ -110,10 +972,11 @@
       <w:pPr>
         <w:pStyle w:val="Kop1"/>
       </w:pPr>
-      <w:r>
-        <w:lastRenderedPageBreak/>
+      <w:bookmarkStart w:id="0" w:name="_Toc164607468"/>
+      <w:r>
         <w:t>Reden voor projectkeuze</w:t>
       </w:r>
+      <w:bookmarkEnd w:id="0"/>
     </w:p>
     <w:p>
       <w:pPr>
@@ -143,8 +1006,8 @@
       <w:pPr>
         <w:pStyle w:val="Kop1"/>
       </w:pPr>
-      <w:r>
-        <w:lastRenderedPageBreak/>
+      <w:bookmarkStart w:id="1" w:name="_Toc164607469"/>
+      <w:r>
         <w:t xml:space="preserve">Hoe zal </w:t>
       </w:r>
       <w:proofErr w:type="spellStart"/>
@@ -155,6 +1018,7 @@
       <w:r>
         <w:t xml:space="preserve"> worden toegepast in het project?</w:t>
       </w:r>
+      <w:bookmarkEnd w:id="1"/>
     </w:p>
     <w:p>
       <w:r>
@@ -459,8 +1323,8 @@
       <w:pPr>
         <w:pStyle w:val="Kop1"/>
       </w:pPr>
-      <w:r>
-        <w:lastRenderedPageBreak/>
+      <w:bookmarkStart w:id="2" w:name="_Toc164607470"/>
+      <w:r>
         <w:t>Welke praktijken en technie</w:t>
       </w:r>
       <w:r>
@@ -469,6 +1333,7 @@
       <w:r>
         <w:t>in verschillende fases?</w:t>
       </w:r>
+      <w:bookmarkEnd w:id="2"/>
     </w:p>
     <w:p>
       <w:r>
@@ -552,10 +1417,7 @@
       </w:r>
       <w:r>
         <w:br/>
-        <w:t xml:space="preserve">WhatsApp </w:t>
-      </w:r>
-      <w:r>
-        <w:t>(Communicatie)</w:t>
+        <w:t>WhatsApp (Communicatie)</w:t>
       </w:r>
     </w:p>
     <w:p>
@@ -810,10 +1672,11 @@
       <w:pPr>
         <w:pStyle w:val="Kop2"/>
       </w:pPr>
-      <w:r>
-        <w:lastRenderedPageBreak/>
+      <w:bookmarkStart w:id="3" w:name="_Toc164607471"/>
+      <w:r>
         <w:t>Opleveringen</w:t>
       </w:r>
+      <w:bookmarkEnd w:id="3"/>
     </w:p>
     <w:p>
       <w:r>
@@ -832,17 +1695,21 @@
       <w:pPr>
         <w:pStyle w:val="Kop1"/>
       </w:pPr>
+      <w:bookmarkStart w:id="4" w:name="_Toc164607472"/>
       <w:r>
         <w:t>Aandachtspunten en verbeterstrategieën</w:t>
       </w:r>
+      <w:bookmarkEnd w:id="4"/>
     </w:p>
     <w:p>
       <w:pPr>
         <w:pStyle w:val="Kop2"/>
       </w:pPr>
+      <w:bookmarkStart w:id="5" w:name="_Toc164607473"/>
       <w:r>
         <w:t>Aandachtspunten</w:t>
       </w:r>
+      <w:bookmarkEnd w:id="5"/>
     </w:p>
     <w:p>
       <w:pPr>
@@ -903,12 +1770,11 @@
       <w:pPr>
         <w:pStyle w:val="Kop2"/>
       </w:pPr>
-      <w:r>
-        <w:t>Ve</w:t>
-      </w:r>
-      <w:r>
-        <w:t>rbeterstrategieën</w:t>
-      </w:r>
+      <w:bookmarkStart w:id="6" w:name="_Toc164607474"/>
+      <w:r>
+        <w:t>Verbeterstrategieën</w:t>
+      </w:r>
+      <w:bookmarkEnd w:id="6"/>
     </w:p>
     <w:p>
       <w:pPr>
@@ -1030,6 +1896,7 @@
         <w:docPartUnique/>
       </w:docPartObj>
     </w:sdtPr>
+    <w:sdtEndPr/>
     <w:sdtContent>
       <w:p>
         <w:pPr>
@@ -2146,6 +3013,51 @@
     <w:uiPriority w:val="99"/>
     <w:rsid w:val="00B1217C"/>
   </w:style>
+  <w:style w:type="paragraph" w:styleId="Kopvaninhoudsopgave">
+    <w:name w:val="TOC Heading"/>
+    <w:basedOn w:val="Kop1"/>
+    <w:next w:val="Standaard"/>
+    <w:uiPriority w:val="39"/>
+    <w:unhideWhenUsed/>
+    <w:qFormat/>
+    <w:rsid w:val="0000682E"/>
+    <w:pPr>
+      <w:spacing w:before="240" w:after="0"/>
+      <w:outlineLvl w:val="9"/>
+    </w:pPr>
+    <w:rPr>
+      <w:kern w:val="0"/>
+      <w:sz w:val="32"/>
+      <w:szCs w:val="32"/>
+      <w:lang w:eastAsia="nl-NL"/>
+      <w14:ligatures w14:val="none"/>
+    </w:rPr>
+  </w:style>
+  <w:style w:type="paragraph" w:styleId="Inhopg1">
+    <w:name w:val="toc 1"/>
+    <w:basedOn w:val="Standaard"/>
+    <w:next w:val="Standaard"/>
+    <w:autoRedefine/>
+    <w:uiPriority w:val="39"/>
+    <w:unhideWhenUsed/>
+    <w:rsid w:val="0000682E"/>
+    <w:pPr>
+      <w:spacing w:after="100"/>
+    </w:pPr>
+  </w:style>
+  <w:style w:type="paragraph" w:styleId="Inhopg2">
+    <w:name w:val="toc 2"/>
+    <w:basedOn w:val="Standaard"/>
+    <w:next w:val="Standaard"/>
+    <w:autoRedefine/>
+    <w:uiPriority w:val="39"/>
+    <w:unhideWhenUsed/>
+    <w:rsid w:val="0000682E"/>
+    <w:pPr>
+      <w:spacing w:after="100"/>
+      <w:ind w:left="220"/>
+    </w:pPr>
+  </w:style>
 </w:styles>
 </file>
 

--- a/DevOps/Opleveringen/Week 2/Plan_Team_Basker.docx
+++ b/DevOps/Opleveringen/Week 2/Plan_Team_Basker.docx
@@ -391,6 +391,15 @@
     </w:p>
     <w:sdt>
       <w:sdtPr>
+        <w:rPr>
+          <w:rFonts w:asciiTheme="minorHAnsi" w:eastAsiaTheme="minorHAnsi" w:hAnsiTheme="minorHAnsi" w:cstheme="minorBidi"/>
+          <w:color w:val="auto"/>
+          <w:kern w:val="2"/>
+          <w:sz w:val="22"/>
+          <w:szCs w:val="22"/>
+          <w:lang w:eastAsia="en-US"/>
+          <w14:ligatures w14:val="standardContextual"/>
+        </w:rPr>
         <w:id w:val="-514001173"/>
         <w:docPartObj>
           <w:docPartGallery w:val="Table of Contents"/>
@@ -399,15 +408,8 @@
       </w:sdtPr>
       <w:sdtEndPr>
         <w:rPr>
-          <w:rFonts w:asciiTheme="minorHAnsi" w:eastAsiaTheme="minorHAnsi" w:hAnsiTheme="minorHAnsi" w:cstheme="minorBidi"/>
           <w:b/>
           <w:bCs/>
-          <w:color w:val="auto"/>
-          <w:kern w:val="2"/>
-          <w:sz w:val="22"/>
-          <w:szCs w:val="22"/>
-          <w:lang w:eastAsia="en-US"/>
-          <w14:ligatures w14:val="standardContextual"/>
         </w:rPr>
       </w:sdtEndPr>
       <w:sdtContent>
@@ -974,6 +976,7 @@
       </w:pPr>
       <w:bookmarkStart w:id="0" w:name="_Toc164607468"/>
       <w:r>
+        <w:lastRenderedPageBreak/>
         <w:t>Reden voor projectkeuze</w:t>
       </w:r>
       <w:bookmarkEnd w:id="0"/>
@@ -1008,6 +1011,7 @@
       </w:pPr>
       <w:bookmarkStart w:id="1" w:name="_Toc164607469"/>
       <w:r>
+        <w:lastRenderedPageBreak/>
         <w:t xml:space="preserve">Hoe zal </w:t>
       </w:r>
       <w:proofErr w:type="spellStart"/>
@@ -1325,6 +1329,7 @@
       </w:pPr>
       <w:bookmarkStart w:id="2" w:name="_Toc164607470"/>
       <w:r>
+        <w:lastRenderedPageBreak/>
         <w:t>Welke praktijken en technie</w:t>
       </w:r>
       <w:r>
@@ -1674,6 +1679,7 @@
       </w:pPr>
       <w:bookmarkStart w:id="3" w:name="_Toc164607471"/>
       <w:r>
+        <w:lastRenderedPageBreak/>
         <w:t>Opleveringen</w:t>
       </w:r>
       <w:bookmarkEnd w:id="3"/>
@@ -1896,7 +1902,6 @@
         <w:docPartUnique/>
       </w:docPartObj>
     </w:sdtPr>
-    <w:sdtEndPr/>
     <w:sdtContent>
       <w:p>
         <w:pPr>
